--- a/3D_Printer_Files/01 Revisions and settings douche fan.docx
+++ b/3D_Printer_Files/01 Revisions and settings douche fan.docx
@@ -236,7 +236,6 @@
         <w:t>Log history</w:t>
       </w:r>
     </w:p>
-    <w:p/>
     <w:p>
       <w:pPr>
         <w:pStyle w:val="Heading1"/>
@@ -246,7 +245,10 @@
         <w:t xml:space="preserve">Version </w:t>
       </w:r>
       <w:r>
-        <w:t>0.11</w:t>
+        <w:t>0.1</w:t>
+      </w:r>
+      <w:r>
+        <w:t>2</w:t>
       </w:r>
     </w:p>
     <w:p>
@@ -258,6 +260,54 @@
         </w:numPr>
       </w:pPr>
       <w:r>
+        <w:t xml:space="preserve">Increased the airgap to have a better flow. </w:t>
+      </w:r>
+      <w:r>
+        <w:t xml:space="preserve"> Extended the legs of ‘</w:t>
+      </w:r>
+      <w:r>
+        <w:t>Inner fan ceiling mount cover 03</w:t>
+      </w:r>
+      <w:r>
+        <w:t>’</w:t>
+      </w:r>
+      <w:r>
+        <w:t xml:space="preserve"> by 22mm</w:t>
+      </w:r>
+      <w:r>
+        <w:t xml:space="preserve"> and widened the sides </w:t>
+      </w:r>
+      <w:r>
+        <w:t xml:space="preserve">with 10mm </w:t>
+      </w:r>
+      <w:r>
+        <w:t xml:space="preserve">on all sides </w:t>
+      </w:r>
+      <w:r>
+        <w:t>so the chance of looking into the gap is reduced</w:t>
+      </w:r>
+    </w:p>
+    <w:p>
+      <w:pPr>
+        <w:pStyle w:val="Heading1"/>
+        <w:ind w:firstLine="360"/>
+      </w:pPr>
+      <w:r>
+        <w:t xml:space="preserve">Version </w:t>
+      </w:r>
+      <w:r>
+        <w:t>0.11</w:t>
+      </w:r>
+    </w:p>
+    <w:p>
+      <w:pPr>
+        <w:pStyle w:val="ListParagraph"/>
+        <w:numPr>
+          <w:ilvl w:val="0"/>
+          <w:numId w:val="23"/>
+        </w:numPr>
+      </w:pPr>
+      <w:r>
         <w:t>Added the box for the ESP</w:t>
       </w:r>
     </w:p>
@@ -447,6 +497,7 @@
         </w:numPr>
       </w:pPr>
       <w:r>
+        <w:lastRenderedPageBreak/>
         <w:t>‘</w:t>
       </w:r>
       <w:r>
@@ -483,7 +534,6 @@
         </w:numPr>
       </w:pPr>
       <w:r>
-        <w:lastRenderedPageBreak/>
         <w:t xml:space="preserve">Changed the material from ABS to PLA as the ABS </w:t>
       </w:r>
       <w:r>
@@ -945,6 +995,7 @@
         </w:numPr>
       </w:pPr>
       <w:r>
+        <w:lastRenderedPageBreak/>
         <w:t>‘Connection fan 03’</w:t>
       </w:r>
       <w:r>
@@ -986,7 +1037,6 @@
         <w:ind w:firstLine="360"/>
       </w:pPr>
       <w:r>
-        <w:lastRenderedPageBreak/>
         <w:t>Version 0.</w:t>
       </w:r>
       <w:r>
@@ -4562,7 +4612,7 @@
   <w:style w:type="paragraph" w:default="1" w:styleId="Normal">
     <w:name w:val="Normal"/>
     <w:qFormat/>
-    <w:rsid w:val="00936A4B"/>
+    <w:rsid w:val="0055296E"/>
   </w:style>
   <w:style w:type="paragraph" w:styleId="Heading1">
     <w:name w:val="heading 1"/>
